--- a/readme.docx
+++ b/readme.docx
@@ -65,10 +65,32 @@
     <w:p>
       <w:pPr>
         <w:rPr>
+          <w:rFonts w:hint="eastAsia"/>
+          <w:lang w:val="en-US" w:eastAsia="zh-CN"/>
+        </w:rPr>
+      </w:pPr>
+      <w:r>
+        <w:rPr>
+          <w:rFonts w:hint="eastAsia"/>
+          <w:lang w:val="en-US" w:eastAsia="zh-CN"/>
+        </w:rPr>
+        <w:t>2023年3月3日</w:t>
+      </w:r>
+    </w:p>
+    <w:p>
+      <w:pPr>
+        <w:rPr>
           <w:rFonts w:hint="default"/>
           <w:lang w:val="en-US" w:eastAsia="zh-CN"/>
         </w:rPr>
       </w:pPr>
+      <w:r>
+        <w:rPr>
+          <w:rFonts w:hint="eastAsia"/>
+          <w:lang w:val="en-US" w:eastAsia="zh-CN"/>
+        </w:rPr>
+        <w:t>吃饭</w:t>
+      </w:r>
       <w:bookmarkStart w:id="0" w:name="_GoBack"/>
       <w:bookmarkEnd w:id="0"/>
     </w:p>

--- a/readme.docx
+++ b/readme.docx
@@ -89,7 +89,7 @@
           <w:rFonts w:hint="eastAsia"/>
           <w:lang w:val="en-US" w:eastAsia="zh-CN"/>
         </w:rPr>
-        <w:t>吃饭</w:t>
+        <w:t>吃饭 玩游戏</w:t>
       </w:r>
       <w:bookmarkStart w:id="0" w:name="_GoBack"/>
       <w:bookmarkEnd w:id="0"/>
